--- a/TG3_Ismaeel19.docx
+++ b/TG3_Ismaeel19.docx
@@ -301,7 +301,6 @@
           <w:color w:val="000000" w:themeColor="text1"/>
           <w:sz w:val="22"/>
           <w:szCs w:val="22"/>
-          <w:highlight w:val="lightGray"/>
         </w:rPr>
         <w:t>node -v</w:t>
       </w:r>
@@ -351,7 +350,6 @@
           <w:color w:val="000000" w:themeColor="text1"/>
           <w:sz w:val="22"/>
           <w:szCs w:val="22"/>
-          <w:highlight w:val="lightGray"/>
         </w:rPr>
         <w:t>java -version</w:t>
       </w:r>
@@ -395,7 +393,6 @@
           <w:color w:val="000000" w:themeColor="text1"/>
           <w:sz w:val="22"/>
           <w:szCs w:val="22"/>
-          <w:highlight w:val="lightGray"/>
         </w:rPr>
         <w:t>npm install -g appium</w:t>
       </w:r>
@@ -659,7 +656,6 @@
           <w:color w:val="000000" w:themeColor="text1"/>
           <w:sz w:val="22"/>
           <w:szCs w:val="22"/>
-          <w:highlight w:val="lightGray"/>
         </w:rPr>
       </w:pPr>
       <w:r>
@@ -669,7 +665,6 @@
           <w:color w:val="000000" w:themeColor="text1"/>
           <w:sz w:val="22"/>
           <w:szCs w:val="22"/>
-          <w:highlight w:val="lightGray"/>
         </w:rPr>
         <w:t>nightwatch -c config/nightwatch.json -e android</w:t>
       </w:r>
@@ -778,542 +773,577 @@
         <w:lastRenderedPageBreak/>
         <w:t>Criterios de Comparación</w:t>
       </w:r>
+      <w:r>
+        <w:rPr>
+          <w:b/>
+          <w:sz w:val="32"/>
+          <w:szCs w:val="32"/>
+          <w:u w:val="single"/>
+        </w:rPr>
+        <w:t xml:space="preserve"> </w:t>
+      </w:r>
     </w:p>
     <w:p>
       <w:pPr>
         <w:pStyle w:val="Prrafodelista"/>
         <w:numPr>
           <w:ilvl w:val="0"/>
-          <w:numId w:val="2"/>
+          <w:numId w:val="6"/>
         </w:numPr>
-        <w:jc w:val="both"/>
-        <w:rPr>
-          <w:rStyle w:val="Textoennegrita"/>
-          <w:rFonts w:cstheme="minorHAnsi"/>
-          <w:b w:val="0"/>
-          <w:bCs w:val="0"/>
-          <w:color w:val="000000" w:themeColor="text1"/>
-        </w:rPr>
-      </w:pPr>
-      <w:r>
-        <w:rPr>
-          <w:rStyle w:val="Textoennegrita"/>
-          <w:rFonts w:cstheme="minorHAnsi"/>
-          <w:b w:val="0"/>
-          <w:color w:val="000000" w:themeColor="text1"/>
-          <w:shd w:val="clear" w:color="auto" w:fill="FFFFFF"/>
-        </w:rPr>
-        <w:t>Appium</w:t>
-      </w:r>
-      <w:r>
-        <w:rPr>
-          <w:rFonts w:cstheme="minorHAnsi"/>
-          <w:color w:val="000000" w:themeColor="text1"/>
-          <w:shd w:val="clear" w:color="auto" w:fill="FFFFFF"/>
-        </w:rPr>
-        <w:t> es que es </w:t>
-      </w:r>
-      <w:r>
-        <w:rPr>
-          <w:rStyle w:val="Textoennegrita"/>
-          <w:rFonts w:cstheme="minorHAnsi"/>
-          <w:b w:val="0"/>
-          <w:color w:val="000000" w:themeColor="text1"/>
-          <w:shd w:val="clear" w:color="auto" w:fill="FFFFFF"/>
-        </w:rPr>
-        <w:t>independiente de la plataforma móvil</w:t>
-      </w:r>
-    </w:p>
-    <w:p>
-      <w:pPr>
-        <w:pStyle w:val="Prrafodelista"/>
-        <w:jc w:val="both"/>
-        <w:rPr>
-          <w:rStyle w:val="Textoennegrita"/>
-          <w:rFonts w:cstheme="minorHAnsi"/>
-          <w:b w:val="0"/>
-          <w:bCs w:val="0"/>
-          <w:color w:val="000000" w:themeColor="text1"/>
-        </w:rPr>
-      </w:pPr>
+        <w:shd w:val="clear" w:color="auto" w:fill="FFFFFF"/>
+        <w:spacing w:before="100" w:beforeAutospacing="1" w:after="100" w:afterAutospacing="1" w:line="240" w:lineRule="auto"/>
+        <w:rPr>
+          <w:rFonts w:eastAsia="Times New Roman" w:cstheme="minorHAnsi"/>
+          <w:b/>
+          <w:i/>
+          <w:color w:val="000000" w:themeColor="text1"/>
+          <w:u w:val="single"/>
+          <w:lang w:eastAsia="es-ES"/>
+        </w:rPr>
+      </w:pPr>
+      <w:r>
+        <w:rPr>
+          <w:rFonts w:eastAsia="Times New Roman" w:cstheme="minorHAnsi"/>
+          <w:b/>
+          <w:i/>
+          <w:color w:val="000000" w:themeColor="text1"/>
+          <w:u w:val="single"/>
+          <w:lang w:eastAsia="es-ES"/>
+        </w:rPr>
+        <w:t>Interfaz de Usuario</w:t>
+      </w:r>
     </w:p>
     <w:p>
       <w:pPr>
         <w:pStyle w:val="Prrafodelista"/>
         <w:numPr>
           <w:ilvl w:val="0"/>
-          <w:numId w:val="2"/>
+          <w:numId w:val="6"/>
         </w:numPr>
-        <w:jc w:val="both"/>
-        <w:rPr>
-          <w:rStyle w:val="Textoennegrita"/>
-          <w:rFonts w:cstheme="minorHAnsi"/>
-          <w:b w:val="0"/>
-          <w:bCs w:val="0"/>
-          <w:color w:val="000000" w:themeColor="text1"/>
-        </w:rPr>
-      </w:pPr>
-      <w:r>
-        <w:rPr>
-          <w:rStyle w:val="Textoennegrita"/>
-          <w:rFonts w:cstheme="minorHAnsi"/>
-          <w:b w:val="0"/>
-          <w:bCs w:val="0"/>
-          <w:color w:val="000000" w:themeColor="text1"/>
-        </w:rPr>
-        <w:t>El lenguaje de escritura es variado.</w:t>
-      </w:r>
-    </w:p>
-    <w:p>
-      <w:pPr>
-        <w:pStyle w:val="Prrafodelista"/>
-        <w:jc w:val="both"/>
-        <w:rPr>
-          <w:rStyle w:val="Textoennegrita"/>
-          <w:rFonts w:cstheme="minorHAnsi"/>
-          <w:b w:val="0"/>
-          <w:bCs w:val="0"/>
-          <w:color w:val="000000" w:themeColor="text1"/>
-        </w:rPr>
-      </w:pPr>
+        <w:shd w:val="clear" w:color="auto" w:fill="FFFFFF"/>
+        <w:spacing w:before="100" w:beforeAutospacing="1" w:after="100" w:afterAutospacing="1" w:line="240" w:lineRule="auto"/>
+        <w:rPr>
+          <w:rFonts w:eastAsia="Times New Roman" w:cstheme="minorHAnsi"/>
+          <w:b/>
+          <w:i/>
+          <w:color w:val="000000" w:themeColor="text1"/>
+          <w:u w:val="single"/>
+          <w:lang w:eastAsia="es-ES"/>
+        </w:rPr>
+      </w:pPr>
+      <w:r>
+        <w:rPr>
+          <w:rFonts w:eastAsia="Times New Roman" w:cstheme="minorHAnsi"/>
+          <w:b/>
+          <w:i/>
+          <w:color w:val="000000" w:themeColor="text1"/>
+          <w:u w:val="single"/>
+          <w:lang w:eastAsia="es-ES"/>
+        </w:rPr>
+        <w:t>Tiempo de Aprendizaje</w:t>
+      </w:r>
     </w:p>
     <w:p>
       <w:pPr>
         <w:pStyle w:val="Prrafodelista"/>
         <w:numPr>
           <w:ilvl w:val="0"/>
-          <w:numId w:val="2"/>
+          <w:numId w:val="6"/>
         </w:numPr>
-        <w:jc w:val="both"/>
-        <w:rPr>
-          <w:rStyle w:val="Textoennegrita"/>
-          <w:b w:val="0"/>
-          <w:color w:val="000000" w:themeColor="text1"/>
-          <w:shd w:val="clear" w:color="auto" w:fill="FFFFFF"/>
-        </w:rPr>
-      </w:pPr>
-      <w:r>
-        <w:rPr>
-          <w:rStyle w:val="Textoennegrita"/>
-          <w:rFonts w:cstheme="minorHAnsi"/>
-          <w:b w:val="0"/>
-          <w:color w:val="000000" w:themeColor="text1"/>
-          <w:shd w:val="clear" w:color="auto" w:fill="FFFFFF"/>
-        </w:rPr>
-        <w:t>Appium</w:t>
-      </w:r>
-      <w:r>
-        <w:rPr>
-          <w:rStyle w:val="Textoennegrita"/>
-          <w:rFonts w:cstheme="minorHAnsi"/>
-          <w:b w:val="0"/>
-          <w:color w:val="000000" w:themeColor="text1"/>
-        </w:rPr>
-        <w:t> es una herramienta que permite ejecutar pruebas para verificar </w:t>
-      </w:r>
-      <w:r>
-        <w:rPr>
-          <w:rStyle w:val="Textoennegrita"/>
-          <w:rFonts w:cstheme="minorHAnsi"/>
-          <w:b w:val="0"/>
-          <w:color w:val="000000" w:themeColor="text1"/>
-          <w:shd w:val="clear" w:color="auto" w:fill="FFFFFF"/>
-        </w:rPr>
-        <w:t>automáticamente</w:t>
-      </w:r>
-      <w:r>
-        <w:rPr>
-          <w:rStyle w:val="Textoennegrita"/>
-          <w:rFonts w:cstheme="minorHAnsi"/>
-          <w:b w:val="0"/>
-          <w:color w:val="000000" w:themeColor="text1"/>
-        </w:rPr>
-        <w:t> las </w:t>
-      </w:r>
-      <w:r>
-        <w:rPr>
-          <w:rStyle w:val="Textoennegrita"/>
-          <w:rFonts w:cstheme="minorHAnsi"/>
-          <w:b w:val="0"/>
-          <w:color w:val="000000" w:themeColor="text1"/>
-          <w:shd w:val="clear" w:color="auto" w:fill="FFFFFF"/>
-        </w:rPr>
-        <w:t>propiedades</w:t>
-      </w:r>
-      <w:r>
-        <w:rPr>
-          <w:rStyle w:val="Textoennegrita"/>
-          <w:rFonts w:cstheme="minorHAnsi"/>
-          <w:b w:val="0"/>
-          <w:color w:val="000000" w:themeColor="text1"/>
-        </w:rPr>
-        <w:t> y el </w:t>
-      </w:r>
-      <w:r>
-        <w:rPr>
-          <w:rStyle w:val="Textoennegrita"/>
-          <w:rFonts w:cstheme="minorHAnsi"/>
-          <w:b w:val="0"/>
-          <w:color w:val="000000" w:themeColor="text1"/>
-          <w:shd w:val="clear" w:color="auto" w:fill="FFFFFF"/>
-        </w:rPr>
-        <w:t>comportamiento</w:t>
-      </w:r>
-      <w:r>
-        <w:rPr>
-          <w:rStyle w:val="Textoennegrita"/>
-          <w:rFonts w:cstheme="minorHAnsi"/>
-          <w:b w:val="0"/>
-          <w:color w:val="000000" w:themeColor="text1"/>
-        </w:rPr>
-        <w:t> de los distintos elem</w:t>
-      </w:r>
-      <w:r>
-        <w:rPr>
-          <w:rStyle w:val="Textoennegrita"/>
-          <w:rFonts w:cstheme="minorHAnsi"/>
-          <w:b w:val="0"/>
-          <w:color w:val="000000" w:themeColor="text1"/>
-        </w:rPr>
-        <w:t>entos (botones, cajas de texto</w:t>
-      </w:r>
-      <w:r>
-        <w:rPr>
-          <w:rStyle w:val="Textoennegrita"/>
-          <w:rFonts w:cstheme="minorHAnsi"/>
-          <w:b w:val="0"/>
-          <w:color w:val="000000" w:themeColor="text1"/>
-        </w:rPr>
-        <w:t>, etc.) que componen la interface gráfica de una aplicación móvil.</w:t>
-      </w:r>
-    </w:p>
-    <w:p>
-      <w:pPr>
-        <w:pStyle w:val="Prrafodelista"/>
-        <w:jc w:val="both"/>
-        <w:rPr>
-          <w:rStyle w:val="Textoennegrita"/>
-          <w:b w:val="0"/>
-          <w:color w:val="000000" w:themeColor="text1"/>
-          <w:shd w:val="clear" w:color="auto" w:fill="FFFFFF"/>
-        </w:rPr>
-      </w:pPr>
+        <w:shd w:val="clear" w:color="auto" w:fill="FFFFFF"/>
+        <w:spacing w:before="100" w:beforeAutospacing="1" w:after="100" w:afterAutospacing="1" w:line="240" w:lineRule="auto"/>
+        <w:rPr>
+          <w:rFonts w:eastAsia="Times New Roman" w:cstheme="minorHAnsi"/>
+          <w:b/>
+          <w:i/>
+          <w:color w:val="000000" w:themeColor="text1"/>
+          <w:u w:val="single"/>
+          <w:lang w:eastAsia="es-ES"/>
+        </w:rPr>
+      </w:pPr>
+      <w:r>
+        <w:rPr>
+          <w:rFonts w:eastAsia="Times New Roman" w:cstheme="minorHAnsi"/>
+          <w:b/>
+          <w:i/>
+          <w:color w:val="000000" w:themeColor="text1"/>
+          <w:u w:val="single"/>
+          <w:lang w:eastAsia="es-ES"/>
+        </w:rPr>
+        <w:t>Tiempo de Configuración</w:t>
+      </w:r>
     </w:p>
     <w:p>
       <w:pPr>
         <w:pStyle w:val="Prrafodelista"/>
         <w:numPr>
           <w:ilvl w:val="0"/>
-          <w:numId w:val="2"/>
+          <w:numId w:val="6"/>
         </w:numPr>
-        <w:jc w:val="both"/>
-        <w:rPr>
-          <w:rFonts w:cstheme="minorHAnsi"/>
-          <w:color w:val="000000" w:themeColor="text1"/>
-        </w:rPr>
-      </w:pPr>
-      <w:r>
-        <w:rPr>
-          <w:rFonts w:cstheme="minorHAnsi"/>
-          <w:color w:val="000000" w:themeColor="text1"/>
-          <w:shd w:val="clear" w:color="auto" w:fill="FFFFFF"/>
-        </w:rPr>
-        <w:t>Las pruebas que se ejecutan con </w:t>
-      </w:r>
-      <w:r>
-        <w:rPr>
-          <w:rStyle w:val="Textoennegrita"/>
-          <w:rFonts w:cstheme="minorHAnsi"/>
-          <w:b w:val="0"/>
-          <w:color w:val="000000" w:themeColor="text1"/>
-          <w:shd w:val="clear" w:color="auto" w:fill="FFFFFF"/>
-        </w:rPr>
-        <w:t>Appium </w:t>
-      </w:r>
-      <w:r>
-        <w:rPr>
-          <w:rFonts w:cstheme="minorHAnsi"/>
-          <w:color w:val="000000" w:themeColor="text1"/>
-          <w:shd w:val="clear" w:color="auto" w:fill="FFFFFF"/>
-        </w:rPr>
-        <w:t>corren en todas las plataformas móviles soportadas: </w:t>
-      </w:r>
-      <w:r>
-        <w:rPr>
-          <w:rStyle w:val="Textoennegrita"/>
-          <w:rFonts w:cstheme="minorHAnsi"/>
-          <w:b w:val="0"/>
-          <w:color w:val="000000" w:themeColor="text1"/>
-          <w:shd w:val="clear" w:color="auto" w:fill="FFFFFF"/>
-        </w:rPr>
-        <w:t>Android</w:t>
-      </w:r>
-      <w:r>
-        <w:rPr>
-          <w:rFonts w:cstheme="minorHAnsi"/>
-          <w:color w:val="000000" w:themeColor="text1"/>
-          <w:shd w:val="clear" w:color="auto" w:fill="FFFFFF"/>
-        </w:rPr>
-        <w:t>, </w:t>
-      </w:r>
-      <w:r>
-        <w:rPr>
-          <w:rStyle w:val="Textoennegrita"/>
-          <w:rFonts w:cstheme="minorHAnsi"/>
-          <w:b w:val="0"/>
-          <w:color w:val="000000" w:themeColor="text1"/>
-          <w:shd w:val="clear" w:color="auto" w:fill="FFFFFF"/>
-        </w:rPr>
-        <w:t>iOS</w:t>
-      </w:r>
-      <w:r>
-        <w:rPr>
-          <w:rFonts w:cstheme="minorHAnsi"/>
-          <w:color w:val="000000" w:themeColor="text1"/>
-          <w:shd w:val="clear" w:color="auto" w:fill="FFFFFF"/>
-        </w:rPr>
-        <w:t> y </w:t>
-      </w:r>
-      <w:r>
-        <w:rPr>
-          <w:rStyle w:val="Textoennegrita"/>
-          <w:rFonts w:cstheme="minorHAnsi"/>
-          <w:b w:val="0"/>
-          <w:color w:val="000000" w:themeColor="text1"/>
-          <w:shd w:val="clear" w:color="auto" w:fill="FFFFFF"/>
-        </w:rPr>
-        <w:t>FirefoxOS</w:t>
-      </w:r>
-      <w:r>
-        <w:rPr>
-          <w:rFonts w:cstheme="minorHAnsi"/>
-          <w:color w:val="000000" w:themeColor="text1"/>
-          <w:shd w:val="clear" w:color="auto" w:fill="FFFFFF"/>
-        </w:rPr>
-        <w:t>, sin la necesidad de adaptarlas a cada plataforma específica.</w:t>
-      </w:r>
-    </w:p>
-    <w:p>
-      <w:pPr>
-        <w:pStyle w:val="Prrafodelista"/>
-        <w:jc w:val="both"/>
-        <w:rPr>
-          <w:rFonts w:cstheme="minorHAnsi"/>
-          <w:color w:val="000000" w:themeColor="text1"/>
-        </w:rPr>
-      </w:pPr>
+        <w:shd w:val="clear" w:color="auto" w:fill="FFFFFF"/>
+        <w:spacing w:before="100" w:beforeAutospacing="1" w:after="100" w:afterAutospacing="1" w:line="240" w:lineRule="auto"/>
+        <w:rPr>
+          <w:rFonts w:eastAsia="Times New Roman" w:cstheme="minorHAnsi"/>
+          <w:b/>
+          <w:i/>
+          <w:color w:val="000000" w:themeColor="text1"/>
+          <w:u w:val="single"/>
+          <w:lang w:eastAsia="es-ES"/>
+        </w:rPr>
+      </w:pPr>
+      <w:r>
+        <w:rPr>
+          <w:rFonts w:eastAsia="Times New Roman" w:cstheme="minorHAnsi"/>
+          <w:b/>
+          <w:i/>
+          <w:color w:val="000000" w:themeColor="text1"/>
+          <w:u w:val="single"/>
+          <w:lang w:eastAsia="es-ES"/>
+        </w:rPr>
+        <w:t>SS.OO Útiles</w:t>
+      </w:r>
     </w:p>
     <w:p>
       <w:pPr>
         <w:pStyle w:val="Prrafodelista"/>
         <w:numPr>
           <w:ilvl w:val="0"/>
-          <w:numId w:val="2"/>
+          <w:numId w:val="6"/>
         </w:numPr>
-        <w:jc w:val="both"/>
-        <w:rPr>
-          <w:rFonts w:cstheme="minorHAnsi"/>
-          <w:color w:val="000000" w:themeColor="text1"/>
-        </w:rPr>
-      </w:pPr>
-      <w:r>
-        <w:rPr>
-          <w:rStyle w:val="Textoennegrita"/>
-          <w:rFonts w:cstheme="minorHAnsi"/>
-          <w:b w:val="0"/>
-          <w:color w:val="000000" w:themeColor="text1"/>
-          <w:shd w:val="clear" w:color="auto" w:fill="FFFFFF"/>
-        </w:rPr>
-        <w:t>Appium</w:t>
-      </w:r>
-      <w:r>
-        <w:rPr>
-          <w:rFonts w:cstheme="minorHAnsi"/>
-          <w:color w:val="000000" w:themeColor="text1"/>
-          <w:shd w:val="clear" w:color="auto" w:fill="FFFFFF"/>
-        </w:rPr>
-        <w:t> el que se encarga de “traducir” los comandos de nuestras pruebas a comandos específicos de cada plataforma.</w:t>
-      </w:r>
-    </w:p>
-    <w:p>
-      <w:pPr>
-        <w:pStyle w:val="Prrafodelista"/>
-        <w:jc w:val="both"/>
-        <w:rPr>
-          <w:rFonts w:cstheme="minorHAnsi"/>
-          <w:color w:val="000000" w:themeColor="text1"/>
-        </w:rPr>
-      </w:pPr>
+        <w:shd w:val="clear" w:color="auto" w:fill="FFFFFF"/>
+        <w:spacing w:before="100" w:beforeAutospacing="1" w:after="100" w:afterAutospacing="1" w:line="240" w:lineRule="auto"/>
+        <w:rPr>
+          <w:rFonts w:eastAsia="Times New Roman" w:cstheme="minorHAnsi"/>
+          <w:b/>
+          <w:i/>
+          <w:color w:val="000000" w:themeColor="text1"/>
+          <w:u w:val="single"/>
+          <w:lang w:eastAsia="es-ES"/>
+        </w:rPr>
+      </w:pPr>
+      <w:r>
+        <w:rPr>
+          <w:rFonts w:eastAsia="Times New Roman" w:cstheme="minorHAnsi"/>
+          <w:b/>
+          <w:i/>
+          <w:color w:val="000000" w:themeColor="text1"/>
+          <w:u w:val="single"/>
+          <w:lang w:eastAsia="es-ES"/>
+        </w:rPr>
+        <w:t>Horas Empleadas en el Desarrollo</w:t>
+      </w:r>
     </w:p>
     <w:p>
       <w:pPr>
         <w:pStyle w:val="Prrafodelista"/>
         <w:numPr>
           <w:ilvl w:val="0"/>
-          <w:numId w:val="2"/>
+          <w:numId w:val="6"/>
         </w:numPr>
-        <w:jc w:val="both"/>
-        <w:rPr>
-          <w:rFonts w:cstheme="minorHAnsi"/>
-          <w:color w:val="000000" w:themeColor="text1"/>
-        </w:rPr>
-      </w:pPr>
-      <w:r>
-        <w:rPr>
-          <w:rFonts w:cstheme="minorHAnsi"/>
-          <w:color w:val="000000" w:themeColor="text1"/>
-          <w:shd w:val="clear" w:color="auto" w:fill="FFFFFF"/>
-        </w:rPr>
-        <w:t>Gracias a Appium podemos verificar el funcionamiento de nuestra aplicación en variedad de dispositivos y plataformas móviles de manera automática. Estamos ahorrando tiempo  y esfuerzo de ejecutar las pruebas manualmente.</w:t>
-      </w:r>
-    </w:p>
-    <w:p>
-      <w:pPr>
-        <w:pStyle w:val="Prrafodelista"/>
-        <w:jc w:val="both"/>
-        <w:rPr>
-          <w:rFonts w:cstheme="minorHAnsi"/>
-          <w:color w:val="000000" w:themeColor="text1"/>
-        </w:rPr>
-      </w:pPr>
-    </w:p>
-    <w:p>
-      <w:pPr>
-        <w:pStyle w:val="Prrafodelista"/>
-        <w:numPr>
-          <w:ilvl w:val="0"/>
-          <w:numId w:val="2"/>
-        </w:numPr>
-        <w:shd w:val="clear" w:color="auto" w:fill="FFFFFF"/>
-        <w:spacing w:after="250" w:line="384" w:lineRule="atLeast"/>
-        <w:jc w:val="both"/>
+        <w:shd w:val="clear" w:color="auto" w:fill="FFFFFF"/>
+        <w:spacing w:before="100" w:beforeAutospacing="1" w:after="100" w:afterAutospacing="1" w:line="240" w:lineRule="auto"/>
         <w:rPr>
           <w:rFonts w:eastAsia="Times New Roman" w:cstheme="minorHAnsi"/>
-          <w:color w:val="000000" w:themeColor="text1"/>
+          <w:b/>
+          <w:i/>
+          <w:color w:val="000000" w:themeColor="text1"/>
+          <w:u w:val="single"/>
           <w:lang w:eastAsia="es-ES"/>
         </w:rPr>
       </w:pPr>
       <w:r>
         <w:rPr>
           <w:rFonts w:eastAsia="Times New Roman" w:cstheme="minorHAnsi"/>
-          <w:bCs/>
-          <w:color w:val="000000" w:themeColor="text1"/>
+          <w:b/>
+          <w:i/>
+          <w:color w:val="000000" w:themeColor="text1"/>
+          <w:u w:val="single"/>
           <w:lang w:eastAsia="es-ES"/>
         </w:rPr>
-        <w:t>Appium</w:t>
-      </w:r>
-      <w:r>
+        <w:t>Herramientas Utilizadas en el Desarrollo</w:t>
+      </w:r>
+    </w:p>
+    <w:p>
+      <w:pPr>
+        <w:jc w:val="both"/>
+      </w:pPr>
+    </w:p>
+    <w:p>
+      <w:pPr>
+        <w:jc w:val="both"/>
+        <w:rPr>
+          <w:b/>
+          <w:sz w:val="32"/>
+          <w:szCs w:val="32"/>
+          <w:u w:val="single"/>
+        </w:rPr>
+      </w:pPr>
+      <w:r>
+        <w:rPr>
+          <w:b/>
+          <w:sz w:val="32"/>
+          <w:szCs w:val="32"/>
+          <w:u w:val="single"/>
+        </w:rPr>
+        <w:t>Criterios de Comparación</w:t>
+      </w:r>
+      <w:r>
+        <w:rPr>
+          <w:b/>
+          <w:sz w:val="32"/>
+          <w:szCs w:val="32"/>
+          <w:u w:val="single"/>
+        </w:rPr>
+        <w:t xml:space="preserve"> (Explicación)</w:t>
+      </w:r>
+    </w:p>
+    <w:p>
+      <w:pPr>
+        <w:shd w:val="clear" w:color="auto" w:fill="FFFFFF"/>
+        <w:spacing w:before="100" w:beforeAutospacing="1" w:after="100" w:afterAutospacing="1" w:line="240" w:lineRule="auto"/>
         <w:rPr>
           <w:rFonts w:eastAsia="Times New Roman" w:cstheme="minorHAnsi"/>
-          <w:color w:val="000000" w:themeColor="text1"/>
+          <w:b/>
+          <w:i/>
+          <w:color w:val="000000" w:themeColor="text1"/>
+          <w:u w:val="single"/>
           <w:lang w:eastAsia="es-ES"/>
         </w:rPr>
-        <w:t> es que nos permite ejecutar pruebas automatizadas para los tres tipos de aplicaciones móviles:</w:t>
-      </w:r>
-    </w:p>
-    <w:p>
-      <w:pPr>
-        <w:numPr>
-          <w:ilvl w:val="0"/>
-          <w:numId w:val="4"/>
-        </w:numPr>
+      </w:pPr>
+      <w:r>
+        <w:rPr>
+          <w:rFonts w:eastAsia="Times New Roman" w:cstheme="minorHAnsi"/>
+          <w:b/>
+          <w:i/>
+          <w:color w:val="000000" w:themeColor="text1"/>
+          <w:u w:val="single"/>
+          <w:lang w:eastAsia="es-ES"/>
+        </w:rPr>
+        <w:t>Interfaz de Usuario</w:t>
+      </w:r>
+    </w:p>
+    <w:p>
+      <w:r>
+        <w:t>Nombre del criterio: Interfaz de Usuario.</w:t>
+      </w:r>
+    </w:p>
+    <w:p>
+      <w:r>
+        <w:t>Descripción: En este criterio</w:t>
+      </w:r>
+      <w:r>
+        <w:t xml:space="preserve"> comparamos la facilidad de la interfaz de usuario con respecto a otras aplicaciones. Más tarde veremos esa comparación de nuestros dos </w:t>
+      </w:r>
+      <w:r>
+        <w:t>software</w:t>
+      </w:r>
+      <w:r>
+        <w:t xml:space="preserve"> frente a frente</w:t>
+      </w:r>
+    </w:p>
+    <w:p>
+      <w:r>
+        <w:t>Tipo de valor: Texto.</w:t>
+      </w:r>
+    </w:p>
+    <w:p>
+      <w:pPr>
         <w:shd w:val="clear" w:color="auto" w:fill="FFFFFF"/>
         <w:spacing w:before="100" w:beforeAutospacing="1" w:after="100" w:afterAutospacing="1" w:line="240" w:lineRule="auto"/>
-        <w:jc w:val="both"/>
         <w:rPr>
           <w:rFonts w:eastAsia="Times New Roman" w:cstheme="minorHAnsi"/>
-          <w:color w:val="000000" w:themeColor="text1"/>
+          <w:b/>
+          <w:i/>
+          <w:color w:val="000000" w:themeColor="text1"/>
+          <w:u w:val="single"/>
           <w:lang w:eastAsia="es-ES"/>
         </w:rPr>
       </w:pPr>
       <w:r>
         <w:rPr>
           <w:rFonts w:eastAsia="Times New Roman" w:cstheme="minorHAnsi"/>
-          <w:bCs/>
-          <w:color w:val="000000" w:themeColor="text1"/>
+          <w:b/>
+          <w:i/>
+          <w:color w:val="000000" w:themeColor="text1"/>
+          <w:u w:val="single"/>
           <w:lang w:eastAsia="es-ES"/>
         </w:rPr>
-        <w:t>Nativas</w:t>
-      </w:r>
-      <w:r>
+        <w:t>Tiempo de Aprendizaje</w:t>
+      </w:r>
+    </w:p>
+    <w:p>
+      <w:pPr>
+        <w:jc w:val="both"/>
+      </w:pPr>
+      <w:r>
+        <w:t>Nombre del criterio: Tiempo de Aprendizaje.</w:t>
+      </w:r>
+    </w:p>
+    <w:p>
+      <w:pPr>
+        <w:jc w:val="both"/>
+      </w:pPr>
+      <w:r>
+        <w:t xml:space="preserve">Descripción: En este criterio </w:t>
+      </w:r>
+      <w:r>
+        <w:t>valoramos</w:t>
+      </w:r>
+      <w:r>
+        <w:t xml:space="preserve"> el tiempo que hemos tardado </w:t>
+      </w:r>
+      <w:r>
+        <w:t xml:space="preserve">desde que nosotros arrancamos </w:t>
+      </w:r>
+      <w:r>
+        <w:t>desde el momento que arrancamos</w:t>
+      </w:r>
+      <w:r>
+        <w:t xml:space="preserve"> nuestro software</w:t>
+      </w:r>
+      <w:r>
+        <w:t xml:space="preserve"> </w:t>
+      </w:r>
+      <w:r>
+        <w:t xml:space="preserve"> y podemos empezar a realizar ese </w:t>
+      </w:r>
+      <w:r>
+        <w:t>proyecto</w:t>
+      </w:r>
+      <w:r>
+        <w:t>. También introducimos el tiempo que le hemos dedicado a la adquisición de conocimientos de aprendizaje del software.</w:t>
+      </w:r>
+    </w:p>
+    <w:p>
+      <w:pPr>
+        <w:jc w:val="both"/>
+      </w:pPr>
+      <w:r>
+        <w:t>Tipo de valor: Numérico (horas).</w:t>
+      </w:r>
+    </w:p>
+    <w:p>
+      <w:pPr>
+        <w:shd w:val="clear" w:color="auto" w:fill="FFFFFF"/>
+        <w:spacing w:before="100" w:beforeAutospacing="1" w:after="100" w:afterAutospacing="1" w:line="240" w:lineRule="auto"/>
         <w:rPr>
           <w:rFonts w:eastAsia="Times New Roman" w:cstheme="minorHAnsi"/>
-          <w:bCs/>
-          <w:color w:val="000000" w:themeColor="text1"/>
+          <w:b/>
+          <w:i/>
+          <w:color w:val="000000" w:themeColor="text1"/>
+          <w:u w:val="single"/>
           <w:lang w:eastAsia="es-ES"/>
         </w:rPr>
-        <w:t>.</w:t>
-      </w:r>
-    </w:p>
-    <w:p>
-      <w:pPr>
-        <w:numPr>
-          <w:ilvl w:val="0"/>
-          <w:numId w:val="4"/>
-        </w:numPr>
+      </w:pPr>
+      <w:r>
+        <w:rPr>
+          <w:rFonts w:eastAsia="Times New Roman" w:cstheme="minorHAnsi"/>
+          <w:b/>
+          <w:i/>
+          <w:color w:val="000000" w:themeColor="text1"/>
+          <w:u w:val="single"/>
+          <w:lang w:eastAsia="es-ES"/>
+        </w:rPr>
+        <w:t>Tiempo de Configuración</w:t>
+      </w:r>
+    </w:p>
+    <w:p>
+      <w:pPr>
+        <w:jc w:val="both"/>
+      </w:pPr>
+      <w:r>
+        <w:t>Nombre del criterio: Tiempo de Configuración.</w:t>
+      </w:r>
+    </w:p>
+    <w:p>
+      <w:pPr>
+        <w:jc w:val="both"/>
+      </w:pPr>
+      <w:r>
+        <w:t xml:space="preserve">Descripción: </w:t>
+      </w:r>
+      <w:r>
+        <w:t>Incluimos el tiempo que hemos empleado en la configuración de nuestro software para utilizarlo. Aquí debemos incluir la instalación.</w:t>
+      </w:r>
+    </w:p>
+    <w:p>
+      <w:pPr>
+        <w:jc w:val="both"/>
+      </w:pPr>
+      <w:r>
+        <w:t>Tipo de valor: Numérico (horas).</w:t>
+      </w:r>
+    </w:p>
+    <w:p>
+      <w:pPr>
         <w:shd w:val="clear" w:color="auto" w:fill="FFFFFF"/>
         <w:spacing w:before="100" w:beforeAutospacing="1" w:after="100" w:afterAutospacing="1" w:line="240" w:lineRule="auto"/>
-        <w:jc w:val="both"/>
         <w:rPr>
           <w:rFonts w:eastAsia="Times New Roman" w:cstheme="minorHAnsi"/>
-          <w:color w:val="000000" w:themeColor="text1"/>
+          <w:b/>
+          <w:i/>
+          <w:color w:val="000000" w:themeColor="text1"/>
+          <w:u w:val="single"/>
           <w:lang w:eastAsia="es-ES"/>
         </w:rPr>
       </w:pPr>
       <w:r>
         <w:rPr>
           <w:rFonts w:eastAsia="Times New Roman" w:cstheme="minorHAnsi"/>
-          <w:bCs/>
-          <w:color w:val="000000" w:themeColor="text1"/>
+          <w:b/>
+          <w:i/>
+          <w:color w:val="000000" w:themeColor="text1"/>
+          <w:u w:val="single"/>
           <w:lang w:eastAsia="es-ES"/>
         </w:rPr>
-        <w:t>Mobile web</w:t>
-      </w:r>
-      <w:r>
+        <w:t>SS.OO Útiles</w:t>
+      </w:r>
+    </w:p>
+    <w:p>
+      <w:r>
+        <w:t>Nombre del criterio: SS.OO Útiles.</w:t>
+      </w:r>
+    </w:p>
+    <w:p>
+      <w:r>
+        <w:t xml:space="preserve">Descripción: </w:t>
+      </w:r>
+      <w:r>
+        <w:t xml:space="preserve"> Diremos los SS</w:t>
+      </w:r>
+      <w:r>
+        <w:t>.OO</w:t>
+      </w:r>
+      <w:r>
+        <w:t xml:space="preserve"> que hemos usado en la instalación y realización del </w:t>
+      </w:r>
+      <w:r>
+        <w:t>proyecto</w:t>
+      </w:r>
+      <w:r>
+        <w:t>. En este punto introducimos también la dificultad que hemos tenido.</w:t>
+      </w:r>
+    </w:p>
+    <w:p>
+      <w:r>
+        <w:lastRenderedPageBreak/>
+        <w:t>Tipo de valor: Texto.</w:t>
+      </w:r>
+    </w:p>
+    <w:p>
+      <w:pPr>
+        <w:shd w:val="clear" w:color="auto" w:fill="FFFFFF"/>
+        <w:spacing w:before="100" w:beforeAutospacing="1" w:after="100" w:afterAutospacing="1" w:line="240" w:lineRule="auto"/>
         <w:rPr>
           <w:rFonts w:eastAsia="Times New Roman" w:cstheme="minorHAnsi"/>
-          <w:bCs/>
-          <w:color w:val="000000" w:themeColor="text1"/>
+          <w:b/>
+          <w:i/>
+          <w:color w:val="000000" w:themeColor="text1"/>
+          <w:u w:val="single"/>
           <w:lang w:eastAsia="es-ES"/>
         </w:rPr>
-        <w:t>.</w:t>
-      </w:r>
-    </w:p>
-    <w:p>
-      <w:pPr>
-        <w:numPr>
-          <w:ilvl w:val="0"/>
-          <w:numId w:val="4"/>
-        </w:numPr>
+      </w:pPr>
+      <w:r>
+        <w:rPr>
+          <w:rFonts w:eastAsia="Times New Roman" w:cstheme="minorHAnsi"/>
+          <w:b/>
+          <w:i/>
+          <w:color w:val="000000" w:themeColor="text1"/>
+          <w:u w:val="single"/>
+          <w:lang w:eastAsia="es-ES"/>
+        </w:rPr>
+        <w:t>Horas Empleadas en el Desarrollo</w:t>
+      </w:r>
+    </w:p>
+    <w:p>
+      <w:r>
+        <w:t>Nombre del criterio: Horas Empleadas en el Desarrollo.</w:t>
+      </w:r>
+    </w:p>
+    <w:p>
+      <w:r>
+        <w:t xml:space="preserve">Descripción: </w:t>
+      </w:r>
+      <w:r>
+        <w:t xml:space="preserve">Decimos </w:t>
+      </w:r>
+      <w:r>
+        <w:t xml:space="preserve"> el número de horas que se hemos tardado </w:t>
+      </w:r>
+      <w:r>
+        <w:t>desde que empezamos en su momento el desarrollo hasta tener un proyecto viable al menos mínimamente.</w:t>
+      </w:r>
+    </w:p>
+    <w:p>
+      <w:pPr>
         <w:shd w:val="clear" w:color="auto" w:fill="FFFFFF"/>
         <w:spacing w:before="100" w:beforeAutospacing="1" w:after="100" w:afterAutospacing="1" w:line="240" w:lineRule="auto"/>
+      </w:pPr>
+      <w:r>
+        <w:t>Tipo de valor: Numérico (horas).</w:t>
+      </w:r>
+    </w:p>
+    <w:p>
+      <w:pPr>
+        <w:shd w:val="clear" w:color="auto" w:fill="FFFFFF"/>
+        <w:spacing w:before="100" w:beforeAutospacing="1" w:after="100" w:afterAutospacing="1" w:line="240" w:lineRule="auto"/>
         <w:rPr>
           <w:rFonts w:eastAsia="Times New Roman" w:cstheme="minorHAnsi"/>
-          <w:color w:val="000000" w:themeColor="text1"/>
+          <w:b/>
+          <w:i/>
+          <w:color w:val="000000" w:themeColor="text1"/>
+          <w:u w:val="single"/>
           <w:lang w:eastAsia="es-ES"/>
         </w:rPr>
       </w:pPr>
       <w:r>
         <w:rPr>
           <w:rFonts w:eastAsia="Times New Roman" w:cstheme="minorHAnsi"/>
-          <w:bCs/>
           <w:color w:val="000000" w:themeColor="text1"/>
           <w:lang w:eastAsia="es-ES"/>
         </w:rPr>
-        <w:t>Híbridas</w:t>
+        <w:t xml:space="preserve"> </w:t>
       </w:r>
       <w:r>
         <w:rPr>
           <w:rFonts w:eastAsia="Times New Roman" w:cstheme="minorHAnsi"/>
-          <w:bCs/>
-          <w:color w:val="000000" w:themeColor="text1"/>
+          <w:b/>
+          <w:i/>
+          <w:color w:val="000000" w:themeColor="text1"/>
+          <w:u w:val="single"/>
           <w:lang w:eastAsia="es-ES"/>
         </w:rPr>
-        <w:t>.</w:t>
-      </w:r>
-      <w:r>
-        <w:t>rdg</w:t>
-      </w:r>
+        <w:t>Herramientas Utilizadas en el Desarrollo</w:t>
+      </w:r>
+    </w:p>
+    <w:p>
+      <w:r>
+        <w:t>Nombre del criterio: Herramientas Utilizadas en el Desarrollo.</w:t>
+      </w:r>
+    </w:p>
+    <w:p>
+      <w:r>
+        <w:t xml:space="preserve">Descripción: </w:t>
+      </w:r>
+      <w:r>
+        <w:t>Vemos las herramientas que hemos usado pues nos ayudaban a realizar ese mínimo de nuestro proyecto.</w:t>
+      </w:r>
+    </w:p>
+    <w:p>
+      <w:r>
+        <w:t>Tipo de valor: Texto.</w:t>
+      </w:r>
+    </w:p>
+    <w:p>
+      <w:pPr>
+        <w:shd w:val="clear" w:color="auto" w:fill="FFFFFF"/>
+        <w:spacing w:before="100" w:beforeAutospacing="1" w:after="100" w:afterAutospacing="1" w:line="240" w:lineRule="auto"/>
+        <w:rPr>
+          <w:rFonts w:eastAsia="Times New Roman" w:cstheme="minorHAnsi"/>
+          <w:color w:val="000000" w:themeColor="text1"/>
+          <w:lang w:eastAsia="es-ES"/>
+        </w:rPr>
+      </w:pPr>
     </w:p>
     <w:p>
       <w:pPr>
@@ -1339,6 +1369,119 @@
 <file path=word/numbering.xml><?xml version="1.0" encoding="utf-8"?>
 <w:numbering xmlns:ve="http://schemas.openxmlformats.org/markup-compatibility/2006" xmlns:o="urn:schemas-microsoft-com:office:office" xmlns:r="http://schemas.openxmlformats.org/officeDocument/2006/relationships" xmlns:m="http://schemas.openxmlformats.org/officeDocument/2006/math" xmlns:v="urn:schemas-microsoft-com:vml" xmlns:wp="http://schemas.openxmlformats.org/drawingml/2006/wordprocessingDrawing" xmlns:w10="urn:schemas-microsoft-com:office:word" xmlns:w="http://schemas.openxmlformats.org/wordprocessingml/2006/main" xmlns:wne="http://schemas.microsoft.com/office/word/2006/wordml">
   <w:abstractNum w:abstractNumId="0">
+    <w:nsid w:val="009748D9"/>
+    <w:multiLevelType w:val="hybridMultilevel"/>
+    <w:tmpl w:val="EBF4B118"/>
+    <w:lvl w:ilvl="0" w:tplc="0C0A0001">
+      <w:start w:val="1"/>
+      <w:numFmt w:val="bullet"/>
+      <w:lvlText w:val=""/>
+      <w:lvlJc w:val="left"/>
+      <w:pPr>
+        <w:ind w:left="720" w:hanging="360"/>
+      </w:pPr>
+      <w:rPr>
+        <w:rFonts w:ascii="Symbol" w:hAnsi="Symbol" w:hint="default"/>
+      </w:rPr>
+    </w:lvl>
+    <w:lvl w:ilvl="1" w:tplc="0C0A0003" w:tentative="1">
+      <w:start w:val="1"/>
+      <w:numFmt w:val="bullet"/>
+      <w:lvlText w:val="o"/>
+      <w:lvlJc w:val="left"/>
+      <w:pPr>
+        <w:ind w:left="1440" w:hanging="360"/>
+      </w:pPr>
+      <w:rPr>
+        <w:rFonts w:ascii="Courier New" w:hAnsi="Courier New" w:cs="Courier New" w:hint="default"/>
+      </w:rPr>
+    </w:lvl>
+    <w:lvl w:ilvl="2" w:tplc="0C0A0005" w:tentative="1">
+      <w:start w:val="1"/>
+      <w:numFmt w:val="bullet"/>
+      <w:lvlText w:val=""/>
+      <w:lvlJc w:val="left"/>
+      <w:pPr>
+        <w:ind w:left="2160" w:hanging="360"/>
+      </w:pPr>
+      <w:rPr>
+        <w:rFonts w:ascii="Wingdings" w:hAnsi="Wingdings" w:hint="default"/>
+      </w:rPr>
+    </w:lvl>
+    <w:lvl w:ilvl="3" w:tplc="0C0A0001" w:tentative="1">
+      <w:start w:val="1"/>
+      <w:numFmt w:val="bullet"/>
+      <w:lvlText w:val=""/>
+      <w:lvlJc w:val="left"/>
+      <w:pPr>
+        <w:ind w:left="2880" w:hanging="360"/>
+      </w:pPr>
+      <w:rPr>
+        <w:rFonts w:ascii="Symbol" w:hAnsi="Symbol" w:hint="default"/>
+      </w:rPr>
+    </w:lvl>
+    <w:lvl w:ilvl="4" w:tplc="0C0A0003" w:tentative="1">
+      <w:start w:val="1"/>
+      <w:numFmt w:val="bullet"/>
+      <w:lvlText w:val="o"/>
+      <w:lvlJc w:val="left"/>
+      <w:pPr>
+        <w:ind w:left="3600" w:hanging="360"/>
+      </w:pPr>
+      <w:rPr>
+        <w:rFonts w:ascii="Courier New" w:hAnsi="Courier New" w:cs="Courier New" w:hint="default"/>
+      </w:rPr>
+    </w:lvl>
+    <w:lvl w:ilvl="5" w:tplc="0C0A0005" w:tentative="1">
+      <w:start w:val="1"/>
+      <w:numFmt w:val="bullet"/>
+      <w:lvlText w:val=""/>
+      <w:lvlJc w:val="left"/>
+      <w:pPr>
+        <w:ind w:left="4320" w:hanging="360"/>
+      </w:pPr>
+      <w:rPr>
+        <w:rFonts w:ascii="Wingdings" w:hAnsi="Wingdings" w:hint="default"/>
+      </w:rPr>
+    </w:lvl>
+    <w:lvl w:ilvl="6" w:tplc="0C0A0001" w:tentative="1">
+      <w:start w:val="1"/>
+      <w:numFmt w:val="bullet"/>
+      <w:lvlText w:val=""/>
+      <w:lvlJc w:val="left"/>
+      <w:pPr>
+        <w:ind w:left="5040" w:hanging="360"/>
+      </w:pPr>
+      <w:rPr>
+        <w:rFonts w:ascii="Symbol" w:hAnsi="Symbol" w:hint="default"/>
+      </w:rPr>
+    </w:lvl>
+    <w:lvl w:ilvl="7" w:tplc="0C0A0003" w:tentative="1">
+      <w:start w:val="1"/>
+      <w:numFmt w:val="bullet"/>
+      <w:lvlText w:val="o"/>
+      <w:lvlJc w:val="left"/>
+      <w:pPr>
+        <w:ind w:left="5760" w:hanging="360"/>
+      </w:pPr>
+      <w:rPr>
+        <w:rFonts w:ascii="Courier New" w:hAnsi="Courier New" w:cs="Courier New" w:hint="default"/>
+      </w:rPr>
+    </w:lvl>
+    <w:lvl w:ilvl="8" w:tplc="0C0A0005" w:tentative="1">
+      <w:start w:val="1"/>
+      <w:numFmt w:val="bullet"/>
+      <w:lvlText w:val=""/>
+      <w:lvlJc w:val="left"/>
+      <w:pPr>
+        <w:ind w:left="6480" w:hanging="360"/>
+      </w:pPr>
+      <w:rPr>
+        <w:rFonts w:ascii="Wingdings" w:hAnsi="Wingdings" w:hint="default"/>
+      </w:rPr>
+    </w:lvl>
+  </w:abstractNum>
+  <w:abstractNum w:abstractNumId="1">
     <w:nsid w:val="08124494"/>
     <w:multiLevelType w:val="multilevel"/>
     <w:tmpl w:val="C1C05E92"/>
@@ -1487,7 +1630,7 @@
       </w:rPr>
     </w:lvl>
   </w:abstractNum>
-  <w:abstractNum w:abstractNumId="1">
+  <w:abstractNum w:abstractNumId="2">
     <w:nsid w:val="10467EDB"/>
     <w:multiLevelType w:val="multilevel"/>
     <w:tmpl w:val="C3C0319A"/>
@@ -1636,7 +1779,120 @@
       </w:rPr>
     </w:lvl>
   </w:abstractNum>
-  <w:abstractNum w:abstractNumId="2">
+  <w:abstractNum w:abstractNumId="3">
+    <w:nsid w:val="166A0B4C"/>
+    <w:multiLevelType w:val="hybridMultilevel"/>
+    <w:tmpl w:val="3DE01D02"/>
+    <w:lvl w:ilvl="0" w:tplc="0C0A0001">
+      <w:start w:val="1"/>
+      <w:numFmt w:val="bullet"/>
+      <w:lvlText w:val=""/>
+      <w:lvlJc w:val="left"/>
+      <w:pPr>
+        <w:ind w:left="720" w:hanging="360"/>
+      </w:pPr>
+      <w:rPr>
+        <w:rFonts w:ascii="Symbol" w:hAnsi="Symbol" w:hint="default"/>
+      </w:rPr>
+    </w:lvl>
+    <w:lvl w:ilvl="1" w:tplc="0C0A0003" w:tentative="1">
+      <w:start w:val="1"/>
+      <w:numFmt w:val="bullet"/>
+      <w:lvlText w:val="o"/>
+      <w:lvlJc w:val="left"/>
+      <w:pPr>
+        <w:ind w:left="1440" w:hanging="360"/>
+      </w:pPr>
+      <w:rPr>
+        <w:rFonts w:ascii="Courier New" w:hAnsi="Courier New" w:cs="Courier New" w:hint="default"/>
+      </w:rPr>
+    </w:lvl>
+    <w:lvl w:ilvl="2" w:tplc="0C0A0005" w:tentative="1">
+      <w:start w:val="1"/>
+      <w:numFmt w:val="bullet"/>
+      <w:lvlText w:val=""/>
+      <w:lvlJc w:val="left"/>
+      <w:pPr>
+        <w:ind w:left="2160" w:hanging="360"/>
+      </w:pPr>
+      <w:rPr>
+        <w:rFonts w:ascii="Wingdings" w:hAnsi="Wingdings" w:hint="default"/>
+      </w:rPr>
+    </w:lvl>
+    <w:lvl w:ilvl="3" w:tplc="0C0A0001" w:tentative="1">
+      <w:start w:val="1"/>
+      <w:numFmt w:val="bullet"/>
+      <w:lvlText w:val=""/>
+      <w:lvlJc w:val="left"/>
+      <w:pPr>
+        <w:ind w:left="2880" w:hanging="360"/>
+      </w:pPr>
+      <w:rPr>
+        <w:rFonts w:ascii="Symbol" w:hAnsi="Symbol" w:hint="default"/>
+      </w:rPr>
+    </w:lvl>
+    <w:lvl w:ilvl="4" w:tplc="0C0A0003" w:tentative="1">
+      <w:start w:val="1"/>
+      <w:numFmt w:val="bullet"/>
+      <w:lvlText w:val="o"/>
+      <w:lvlJc w:val="left"/>
+      <w:pPr>
+        <w:ind w:left="3600" w:hanging="360"/>
+      </w:pPr>
+      <w:rPr>
+        <w:rFonts w:ascii="Courier New" w:hAnsi="Courier New" w:cs="Courier New" w:hint="default"/>
+      </w:rPr>
+    </w:lvl>
+    <w:lvl w:ilvl="5" w:tplc="0C0A0005" w:tentative="1">
+      <w:start w:val="1"/>
+      <w:numFmt w:val="bullet"/>
+      <w:lvlText w:val=""/>
+      <w:lvlJc w:val="left"/>
+      <w:pPr>
+        <w:ind w:left="4320" w:hanging="360"/>
+      </w:pPr>
+      <w:rPr>
+        <w:rFonts w:ascii="Wingdings" w:hAnsi="Wingdings" w:hint="default"/>
+      </w:rPr>
+    </w:lvl>
+    <w:lvl w:ilvl="6" w:tplc="0C0A0001" w:tentative="1">
+      <w:start w:val="1"/>
+      <w:numFmt w:val="bullet"/>
+      <w:lvlText w:val=""/>
+      <w:lvlJc w:val="left"/>
+      <w:pPr>
+        <w:ind w:left="5040" w:hanging="360"/>
+      </w:pPr>
+      <w:rPr>
+        <w:rFonts w:ascii="Symbol" w:hAnsi="Symbol" w:hint="default"/>
+      </w:rPr>
+    </w:lvl>
+    <w:lvl w:ilvl="7" w:tplc="0C0A0003" w:tentative="1">
+      <w:start w:val="1"/>
+      <w:numFmt w:val="bullet"/>
+      <w:lvlText w:val="o"/>
+      <w:lvlJc w:val="left"/>
+      <w:pPr>
+        <w:ind w:left="5760" w:hanging="360"/>
+      </w:pPr>
+      <w:rPr>
+        <w:rFonts w:ascii="Courier New" w:hAnsi="Courier New" w:cs="Courier New" w:hint="default"/>
+      </w:rPr>
+    </w:lvl>
+    <w:lvl w:ilvl="8" w:tplc="0C0A0005" w:tentative="1">
+      <w:start w:val="1"/>
+      <w:numFmt w:val="bullet"/>
+      <w:lvlText w:val=""/>
+      <w:lvlJc w:val="left"/>
+      <w:pPr>
+        <w:ind w:left="6480" w:hanging="360"/>
+      </w:pPr>
+      <w:rPr>
+        <w:rFonts w:ascii="Wingdings" w:hAnsi="Wingdings" w:hint="default"/>
+      </w:rPr>
+    </w:lvl>
+  </w:abstractNum>
+  <w:abstractNum w:abstractNumId="4">
     <w:nsid w:val="17BA00D4"/>
     <w:multiLevelType w:val="hybridMultilevel"/>
     <w:tmpl w:val="0562D40C"/>
@@ -1749,7 +2005,7 @@
       </w:rPr>
     </w:lvl>
   </w:abstractNum>
-  <w:abstractNum w:abstractNumId="3">
+  <w:abstractNum w:abstractNumId="5">
     <w:nsid w:val="37143B80"/>
     <w:multiLevelType w:val="multilevel"/>
     <w:tmpl w:val="C4C66324"/>
@@ -1899,16 +2155,22 @@
     </w:lvl>
   </w:abstractNum>
   <w:num w:numId="1">
-    <w:abstractNumId w:val="3"/>
+    <w:abstractNumId w:val="5"/>
   </w:num>
   <w:num w:numId="2">
+    <w:abstractNumId w:val="4"/>
+  </w:num>
+  <w:num w:numId="3">
+    <w:abstractNumId w:val="1"/>
+  </w:num>
+  <w:num w:numId="4">
     <w:abstractNumId w:val="2"/>
   </w:num>
-  <w:num w:numId="3">
+  <w:num w:numId="5">
     <w:abstractNumId w:val="0"/>
   </w:num>
-  <w:num w:numId="4">
-    <w:abstractNumId w:val="1"/>
+  <w:num w:numId="6">
+    <w:abstractNumId w:val="3"/>
   </w:num>
 </w:numbering>
 </file>

--- a/TG3_Ismaeel19.docx
+++ b/TG3_Ismaeel19.docx
@@ -965,6 +965,66 @@
     </w:p>
     <w:p>
       <w:pPr>
+        <w:pStyle w:val="Prrafodelista"/>
+        <w:numPr>
+          <w:ilvl w:val="0"/>
+          <w:numId w:val="6"/>
+        </w:numPr>
+        <w:shd w:val="clear" w:color="auto" w:fill="FFFFFF"/>
+        <w:spacing w:before="100" w:beforeAutospacing="1" w:after="100" w:afterAutospacing="1" w:line="240" w:lineRule="auto"/>
+        <w:rPr>
+          <w:rFonts w:eastAsia="Times New Roman" w:cstheme="minorHAnsi"/>
+          <w:b/>
+          <w:i/>
+          <w:color w:val="000000" w:themeColor="text1"/>
+          <w:u w:val="single"/>
+          <w:lang w:eastAsia="es-ES"/>
+        </w:rPr>
+      </w:pPr>
+      <w:r>
+        <w:rPr>
+          <w:rFonts w:eastAsia="Times New Roman" w:cstheme="minorHAnsi"/>
+          <w:b/>
+          <w:i/>
+          <w:color w:val="000000" w:themeColor="text1"/>
+          <w:u w:val="single"/>
+          <w:lang w:eastAsia="es-ES"/>
+        </w:rPr>
+        <w:t>Costes del software</w:t>
+      </w:r>
+    </w:p>
+    <w:p>
+      <w:pPr>
+        <w:pStyle w:val="Prrafodelista"/>
+        <w:numPr>
+          <w:ilvl w:val="0"/>
+          <w:numId w:val="6"/>
+        </w:numPr>
+        <w:shd w:val="clear" w:color="auto" w:fill="FFFFFF"/>
+        <w:spacing w:before="100" w:beforeAutospacing="1" w:after="100" w:afterAutospacing="1" w:line="240" w:lineRule="auto"/>
+        <w:rPr>
+          <w:rFonts w:eastAsia="Times New Roman" w:cstheme="minorHAnsi"/>
+          <w:b/>
+          <w:i/>
+          <w:color w:val="000000" w:themeColor="text1"/>
+          <w:u w:val="single"/>
+          <w:lang w:eastAsia="es-ES"/>
+        </w:rPr>
+      </w:pPr>
+      <w:r>
+        <w:rPr>
+          <w:rFonts w:eastAsia="Times New Roman" w:cstheme="minorHAnsi"/>
+          <w:b/>
+          <w:i/>
+          <w:color w:val="000000" w:themeColor="text1"/>
+          <w:u w:val="single"/>
+          <w:lang w:eastAsia="es-ES"/>
+        </w:rPr>
+        <w:t>Requisitos en el ordenador</w:t>
+      </w:r>
+    </w:p>
+    <w:p>
+      <w:pPr>
         <w:jc w:val="both"/>
       </w:pPr>
     </w:p>
@@ -1206,6 +1266,7 @@
     </w:p>
     <w:p>
       <w:r>
+        <w:lastRenderedPageBreak/>
         <w:t xml:space="preserve">Descripción: </w:t>
       </w:r>
       <w:r>
@@ -1226,7 +1287,6 @@
     </w:p>
     <w:p>
       <w:r>
-        <w:lastRenderedPageBreak/>
         <w:t>Tipo de valor: Texto.</w:t>
       </w:r>
     </w:p>
@@ -1334,6 +1394,112 @@
         <w:t>Tipo de valor: Texto.</w:t>
       </w:r>
     </w:p>
+    <w:p>
+      <w:pPr>
+        <w:shd w:val="clear" w:color="auto" w:fill="FFFFFF"/>
+        <w:spacing w:before="100" w:beforeAutospacing="1" w:after="100" w:afterAutospacing="1" w:line="240" w:lineRule="auto"/>
+        <w:rPr>
+          <w:rFonts w:eastAsia="Times New Roman" w:cstheme="minorHAnsi"/>
+          <w:b/>
+          <w:i/>
+          <w:color w:val="000000" w:themeColor="text1"/>
+          <w:u w:val="single"/>
+          <w:lang w:eastAsia="es-ES"/>
+        </w:rPr>
+      </w:pPr>
+      <w:r>
+        <w:rPr>
+          <w:rFonts w:eastAsia="Times New Roman" w:cstheme="minorHAnsi"/>
+          <w:b/>
+          <w:i/>
+          <w:color w:val="000000" w:themeColor="text1"/>
+          <w:u w:val="single"/>
+          <w:lang w:eastAsia="es-ES"/>
+        </w:rPr>
+        <w:t>Costes del software</w:t>
+      </w:r>
+    </w:p>
+    <w:p>
+      <w:pPr>
+        <w:shd w:val="clear" w:color="auto" w:fill="FFFFFF"/>
+        <w:spacing w:before="100" w:beforeAutospacing="1" w:after="100" w:afterAutospacing="1" w:line="240" w:lineRule="auto"/>
+        <w:rPr>
+          <w:rFonts w:eastAsia="Times New Roman" w:cstheme="minorHAnsi"/>
+          <w:b/>
+          <w:i/>
+          <w:color w:val="000000" w:themeColor="text1"/>
+          <w:u w:val="single"/>
+          <w:lang w:eastAsia="es-ES"/>
+        </w:rPr>
+      </w:pPr>
+      <w:r>
+        <w:t xml:space="preserve">Nombre del criterio: </w:t>
+      </w:r>
+      <w:r>
+        <w:t>Costes del software</w:t>
+      </w:r>
+    </w:p>
+    <w:p>
+      <w:r>
+        <w:t>Descripción:</w:t>
+      </w:r>
+      <w:r>
+        <w:t xml:space="preserve"> Decimos cuanto a costado el software con todas las herramientas que también usamos para hacerlo funcionar.</w:t>
+      </w:r>
+    </w:p>
+    <w:p>
+      <w:r>
+        <w:t xml:space="preserve">Tipo de valor: </w:t>
+      </w:r>
+      <w:r>
+        <w:t xml:space="preserve"> Valor económico</w:t>
+      </w:r>
+      <w:r>
+        <w:t>.</w:t>
+      </w:r>
+    </w:p>
+    <w:p>
+      <w:r>
+        <w:rPr>
+          <w:rFonts w:eastAsia="Times New Roman" w:cstheme="minorHAnsi"/>
+          <w:b/>
+          <w:i/>
+          <w:color w:val="000000" w:themeColor="text1"/>
+          <w:u w:val="single"/>
+          <w:lang w:eastAsia="es-ES"/>
+        </w:rPr>
+        <w:t>Requisitos en el ordenador</w:t>
+      </w:r>
+    </w:p>
+    <w:p>
+      <w:r>
+        <w:t xml:space="preserve">Nombre del criterio: </w:t>
+      </w:r>
+      <w:r>
+        <w:t>Requisitos en el ordenador</w:t>
+      </w:r>
+    </w:p>
+    <w:p>
+      <w:r>
+        <w:t>Descripción:</w:t>
+      </w:r>
+      <w:r>
+        <w:t xml:space="preserve"> Decimos cuales son los requisitos para nuestro ordenador o dispositivo para que nuestro software pueda funcionar a pleno rendimiento.</w:t>
+      </w:r>
+    </w:p>
+    <w:p>
+      <w:r>
+        <w:t xml:space="preserve">Tipo de valor: </w:t>
+      </w:r>
+      <w:r>
+        <w:t xml:space="preserve"> Texto</w:t>
+      </w:r>
+      <w:r>
+        <w:t>.</w:t>
+      </w:r>
+    </w:p>
+    <w:p/>
+    <w:p/>
     <w:p>
       <w:pPr>
         <w:shd w:val="clear" w:color="auto" w:fill="FFFFFF"/>
